--- a/++Templated Entries/LAURA ONLY ACCESS COMPLETED/FILM/++Edited/Pull My Daisy (Key) JG.docx
+++ b/++Templated Entries/LAURA ONLY ACCESS COMPLETED/FILM/++Edited/Pull My Daisy (Key) JG.docx
@@ -140,7 +140,13 @@
               </w:tcPr>
               <w:p>
                 <w:r>
-                  <w:t>E.B.</w:t>
+                  <w:t>E.</w:t>
+                </w:r>
+                <w:r>
+                  <w:t xml:space="preserve"> </w:t>
+                </w:r>
+                <w:r>
+                  <w:t>B.</w:t>
                 </w:r>
               </w:p>
             </w:tc>
@@ -442,6 +448,7 @@
                       <w:docPart w:val="12E1B8A9DDD96D4CBCDA8EE1C1E4DA18"/>
                     </w:placeholder>
                   </w:sdtPr>
+                  <w:sdtEndPr/>
                   <w:sdtContent>
                     <w:r>
                       <w:rPr>
@@ -500,7 +507,15 @@
                   <w:t xml:space="preserve"> </w:t>
                 </w:r>
                 <w:r>
-                  <w:t>The storyline, a comedy inspired by key Beat figures Neal and Carolyn Cassady, is a</w:t>
+                  <w:t xml:space="preserve">The storyline, a comedy inspired by key Beat figures Neal and Carolyn </w:t>
+                </w:r>
+                <w:proofErr w:type="spellStart"/>
+                <w:r>
+                  <w:t>Cassady</w:t>
+                </w:r>
+                <w:proofErr w:type="spellEnd"/>
+                <w:r>
+                  <w:t>, is a</w:t>
                 </w:r>
                 <w:r>
                   <w:t>dapted from Jack Kerouac’s play</w:t>
@@ -530,10 +545,34 @@
                   <w:t>Beat poets Allen Ginsberg, Gre</w:t>
                 </w:r>
                 <w:r>
-                  <w:t xml:space="preserve">gory Corso and Peter Orlovsky. </w:t>
-                </w:r>
-                <w:r>
-                  <w:t>The film title is taken from the poem of the same name written by Kerouac, Ginsberg and Cassady in the 1940s</w:t>
+                  <w:t xml:space="preserve">gory </w:t>
+                </w:r>
+                <w:proofErr w:type="spellStart"/>
+                <w:r>
+                  <w:t>Corso</w:t>
+                </w:r>
+                <w:proofErr w:type="spellEnd"/>
+                <w:r>
+                  <w:t xml:space="preserve"> and Peter </w:t>
+                </w:r>
+                <w:proofErr w:type="spellStart"/>
+                <w:r>
+                  <w:t>Orlovsky</w:t>
+                </w:r>
+                <w:proofErr w:type="spellEnd"/>
+                <w:r>
+                  <w:t xml:space="preserve">. </w:t>
+                </w:r>
+                <w:r>
+                  <w:t xml:space="preserve">The film title is taken from the poem of the same name written by Kerouac, Ginsberg and </w:t>
+                </w:r>
+                <w:proofErr w:type="spellStart"/>
+                <w:r>
+                  <w:t>Cassady</w:t>
+                </w:r>
+                <w:proofErr w:type="spellEnd"/>
+                <w:r>
+                  <w:t xml:space="preserve"> in the 1940s</w:t>
                 </w:r>
                 <w:r>
                   <w:t xml:space="preserve"> (Kerouac, 1971)</w:t>
@@ -567,8 +606,6 @@
                 </w:r>
               </w:p>
             </w:tc>
-            <w:bookmarkStart w:id="0" w:name="_GoBack" w:displacedByCustomXml="next"/>
-            <w:bookmarkEnd w:id="0" w:displacedByCustomXml="next"/>
           </w:sdtContent>
         </w:sdt>
       </w:tr>
@@ -589,7 +626,15 @@
               <w:docPart w:val="9D4D053E20A24F8E919AE1AA8A50873E"/>
             </w:placeholder>
           </w:sdtPr>
-          <w:sdtEndPr/>
+          <w:sdtEndPr>
+            <w:rPr>
+              <w:b w:val="0"/>
+              <w:bCs w:val="0"/>
+              <w:color w:val="auto"/>
+              <w:sz w:val="22"/>
+              <w:szCs w:val="22"/>
+            </w:rPr>
+          </w:sdtEndPr>
           <w:sdtContent>
             <w:tc>
               <w:tcPr>
@@ -674,7 +719,15 @@
                   <w:t xml:space="preserve"> </w:t>
                 </w:r>
                 <w:r>
-                  <w:t>The storyline, a comedy inspired by key Beat figures Neal and Carolyn Cassady, is a</w:t>
+                  <w:t xml:space="preserve">The storyline, a comedy inspired by key Beat figures Neal and Carolyn </w:t>
+                </w:r>
+                <w:proofErr w:type="spellStart"/>
+                <w:r>
+                  <w:t>Cassady</w:t>
+                </w:r>
+                <w:proofErr w:type="spellEnd"/>
+                <w:r>
+                  <w:t>, is a</w:t>
                 </w:r>
                 <w:r>
                   <w:t>dapted from Jack Kerouac’s play</w:t>
@@ -704,10 +757,34 @@
                   <w:t>Beat poets Allen Ginsberg, Gre</w:t>
                 </w:r>
                 <w:r>
-                  <w:t xml:space="preserve">gory Corso and Peter Orlovsky. </w:t>
-                </w:r>
-                <w:r>
-                  <w:t>The film title is taken from the poem of the same name written by Kerouac, Ginsberg and Cassady in the 1940s</w:t>
+                  <w:t xml:space="preserve">gory </w:t>
+                </w:r>
+                <w:proofErr w:type="spellStart"/>
+                <w:r>
+                  <w:t>Corso</w:t>
+                </w:r>
+                <w:proofErr w:type="spellEnd"/>
+                <w:r>
+                  <w:t xml:space="preserve"> and Peter </w:t>
+                </w:r>
+                <w:proofErr w:type="spellStart"/>
+                <w:r>
+                  <w:t>Orlovsky</w:t>
+                </w:r>
+                <w:proofErr w:type="spellEnd"/>
+                <w:r>
+                  <w:t xml:space="preserve">. </w:t>
+                </w:r>
+                <w:r>
+                  <w:t xml:space="preserve">The film title is taken from the poem of the same name written by Kerouac, Ginsberg and </w:t>
+                </w:r>
+                <w:proofErr w:type="spellStart"/>
+                <w:r>
+                  <w:t>Cassady</w:t>
+                </w:r>
+                <w:proofErr w:type="spellEnd"/>
+                <w:r>
+                  <w:t xml:space="preserve"> in the 1940s</w:t>
                 </w:r>
                 <w:r>
                   <w:t xml:space="preserve"> (Kerouac, 1971)</w:t>
@@ -725,7 +802,12 @@
                   <w:t xml:space="preserve"> </w:t>
                 </w:r>
                 <w:r>
-                  <w:t>In 1996, the film was pre</w:t>
+                  <w:t>In 1996, the film was p</w:t>
+                </w:r>
+                <w:bookmarkStart w:id="0" w:name="_GoBack"/>
+                <w:bookmarkEnd w:id="0"/>
+                <w:r>
+                  <w:t>re</w:t>
                 </w:r>
                 <w:r>
                   <w:t>served in the United States</w:t>
@@ -738,46 +820,6 @@
                 </w:r>
                 <w:r>
                   <w:t xml:space="preserve"> aesthetic significance.</w:t>
-                </w:r>
-              </w:p>
-              <w:p/>
-              <w:p>
-                <w:pPr>
-                  <w:keepNext/>
-                </w:pPr>
-                <w:r>
-                  <w:t xml:space="preserve">Link: </w:t>
-                </w:r>
-                <w:hyperlink r:id="rId9" w:history="1">
-                  <w:r>
-                    <w:rPr>
-                      <w:rStyle w:val="Hyperlink"/>
-                    </w:rPr>
-                    <w:t>http://vimeo.com/55668342</w:t>
-                  </w:r>
-                </w:hyperlink>
-              </w:p>
-              <w:p>
-                <w:pPr>
-                  <w:pStyle w:val="Caption"/>
-                  <w:spacing w:after="0"/>
-                </w:pPr>
-                <w:fldSimple w:instr=" SEQ Figure \* ARABIC ">
-                  <w:r>
-                    <w:rPr>
-                      <w:noProof/>
-                    </w:rPr>
-                    <w:t>1</w:t>
-                  </w:r>
-                </w:fldSimple>
-                <w:r>
-                  <w:t xml:space="preserve"> </w:t>
-                </w:r>
-                <w:r>
-                  <w:t>Pul</w:t>
-                </w:r>
-                <w:r>
-                  <w:t>l My Daisy (Robert Frank 1959) - Vladimir on Vimeo</w:t>
                 </w:r>
               </w:p>
             </w:tc>
@@ -817,7 +859,6 @@
             </w:sdtPr>
             <w:sdtEndPr/>
             <w:sdtContent>
-              <w:p/>
               <w:p>
                 <w:sdt>
                   <w:sdtPr>
@@ -926,7 +967,7 @@
     </w:tbl>
     <w:p/>
     <w:sectPr>
-      <w:headerReference w:type="default" r:id="rId10"/>
+      <w:headerReference w:type="default" r:id="rId9"/>
       <w:pgSz w:w="11906" w:h="16838"/>
       <w:pgMar w:top="1440" w:right="1440" w:bottom="1440" w:left="1440" w:header="708" w:footer="708" w:gutter="0"/>
       <w:cols w:space="708"/>
@@ -1005,12 +1046,21 @@
       </w:rPr>
       <w:t xml:space="preserve"> – </w:t>
     </w:r>
+    <w:proofErr w:type="spellStart"/>
     <w:r>
       <w:rPr>
         <w:i/>
         <w:color w:val="7F7F7F" w:themeColor="text1" w:themeTint="80"/>
       </w:rPr>
-      <w:t>Encyclopedia of Modernism</w:t>
+      <w:t>Encyclopedia</w:t>
+    </w:r>
+    <w:proofErr w:type="spellEnd"/>
+    <w:r>
+      <w:rPr>
+        <w:i/>
+        <w:color w:val="7F7F7F" w:themeColor="text1" w:themeTint="80"/>
+      </w:rPr>
+      <w:t xml:space="preserve"> of Modernism</w:t>
     </w:r>
   </w:p>
   <w:p>
@@ -2999,7 +3049,7 @@
     <w:charset w:val="4E"/>
     <w:family w:val="auto"/>
     <w:pitch w:val="variable"/>
-    <w:sig w:usb0="00000001" w:usb1="08070000" w:usb2="00000010" w:usb3="00000000" w:csb0="00020000" w:csb1="00000000"/>
+    <w:sig w:usb0="E00002FF" w:usb1="6AC7FDFB" w:usb2="00000012" w:usb3="00000000" w:csb0="0002009F" w:csb1="00000000"/>
   </w:font>
   <w:font w:name="Tahoma">
     <w:panose1 w:val="020B0604030504040204"/>
@@ -3019,7 +3069,7 @@
     <w:charset w:val="4E"/>
     <w:family w:val="auto"/>
     <w:pitch w:val="variable"/>
-    <w:sig w:usb0="00000001" w:usb1="08070000" w:usb2="00000010" w:usb3="00000000" w:csb0="00020000" w:csb1="00000000"/>
+    <w:sig w:usb0="E00002FF" w:usb1="6AC7FDFB" w:usb2="00000012" w:usb3="00000000" w:csb0="0002009F" w:csb1="00000000"/>
   </w:font>
   <w:font w:name="Cambria">
     <w:panose1 w:val="02040503050406030204"/>
@@ -3049,6 +3099,7 @@
     <w:rsid w:val="001C7266"/>
     <w:rsid w:val="007379F1"/>
     <w:rsid w:val="00C621FE"/>
+    <w:rsid w:val="00DF5D48"/>
     <w:rsid w:val="00F30F08"/>
     <w:rsid w:val="00F964EF"/>
   </w:rsids>
@@ -3834,7 +3885,7 @@
   <a:extraClrSchemeLst/>
   <a:extLst>
     <a:ext uri="{05A4C25C-085E-4340-85A3-A5531E510DB2}">
-      <thm15:themeFamily xmlns="" xmlns:thm15="http://schemas.microsoft.com/office/thememl/2012/main" name="Office Theme" id="{62F939B6-93AF-4DB8-9C6B-D6C7DFDC589F}" vid="{4A3C46E8-61CC-4603-A589-7422A47A8E4A}"/>
+      <thm15:themeFamily xmlns:thm15="http://schemas.microsoft.com/office/thememl/2012/main" xmlns="" name="Office Theme" id="{62F939B6-93AF-4DB8-9C6B-D6C7DFDC589F}" vid="{4A3C46E8-61CC-4603-A589-7422A47A8E4A}"/>
     </a:ext>
   </a:extLst>
 </a:theme>
@@ -3910,7 +3961,7 @@
 </file>
 
 <file path=customXml/itemProps1.xml><?xml version="1.0" encoding="utf-8"?>
-<ds:datastoreItem xmlns:ds="http://schemas.openxmlformats.org/officeDocument/2006/customXml" ds:itemID="{F18C03F5-25ED-694B-83E0-4F6B9098F7F2}">
+<ds:datastoreItem xmlns:ds="http://schemas.openxmlformats.org/officeDocument/2006/customXml" ds:itemID="{7CC3E60B-3250-6F4F-BCF3-8306CC07B452}">
   <ds:schemaRefs>
     <ds:schemaRef ds:uri="http://schemas.openxmlformats.org/officeDocument/2006/bibliography"/>
   </ds:schemaRefs>
